--- a/笔记/k8s/k8s.docx
+++ b/笔记/k8s/k8s.docx
@@ -1627,6 +1627,413 @@
       <w:pPr>
         <w:ind w:firstLine="630" w:firstLineChars="300"/>
         <w:rPr>
+          <w:rFonts w:hint="eastAsia"/>
+          <w:lang w:val="en-US" w:eastAsia="zh-CN"/>
+        </w:rPr>
+      </w:pPr>
+    </w:p>
+    <w:p>
+      <w:pPr>
+        <w:rPr>
+          <w:rFonts w:hint="eastAsia"/>
+          <w:lang w:val="en-US" w:eastAsia="zh-CN"/>
+        </w:rPr>
+      </w:pPr>
+      <w:r>
+        <w:rPr>
+          <w:rFonts w:hint="eastAsia"/>
+          <w:lang w:val="en-US" w:eastAsia="zh-CN"/>
+        </w:rPr>
+        <w:t>【获取token:在master主机操作】</w:t>
+      </w:r>
+    </w:p>
+    <w:p>
+      <w:pPr>
+        <w:ind w:firstLine="420" w:firstLineChars="0"/>
+        <w:rPr>
+          <w:rFonts w:hint="default"/>
+          <w:lang w:val="en-US" w:eastAsia="zh-CN"/>
+        </w:rPr>
+      </w:pPr>
+      <w:r>
+        <w:rPr>
+          <w:rFonts w:hint="eastAsia"/>
+          <w:lang w:val="en-US" w:eastAsia="zh-CN"/>
+        </w:rPr>
+        <w:t>-openssl x509 -pubkey -in /etc/kubernetes/pki/ca.crt</w:t>
+      </w:r>
+    </w:p>
+    <w:p>
+      <w:pPr>
+        <w:numPr>
+          <w:ilvl w:val="0"/>
+          <w:numId w:val="0"/>
+        </w:numPr>
+        <w:rPr>
+          <w:rFonts w:hint="eastAsia"/>
+          <w:lang w:val="en-US" w:eastAsia="zh-CN"/>
+        </w:rPr>
+      </w:pPr>
+    </w:p>
+    <w:p>
+      <w:pPr>
+        <w:numPr>
+          <w:ilvl w:val="0"/>
+          <w:numId w:val="0"/>
+        </w:numPr>
+        <w:rPr>
+          <w:rFonts w:hint="eastAsia"/>
+          <w:lang w:val="en-US" w:eastAsia="zh-CN"/>
+        </w:rPr>
+      </w:pPr>
+      <w:r>
+        <w:rPr>
+          <w:rFonts w:hint="eastAsia"/>
+          <w:lang w:val="en-US" w:eastAsia="zh-CN"/>
+        </w:rPr>
+        <w:t>【在master主机操作】</w:t>
+      </w:r>
+    </w:p>
+    <w:p>
+      <w:pPr>
+        <w:numPr>
+          <w:ilvl w:val="0"/>
+          <w:numId w:val="0"/>
+        </w:numPr>
+        <w:rPr>
+          <w:rFonts w:hint="eastAsia"/>
+          <w:lang w:val="en-US" w:eastAsia="zh-CN"/>
+        </w:rPr>
+      </w:pPr>
+      <w:r>
+        <w:rPr>
+          <w:rFonts w:hint="eastAsia"/>
+          <w:lang w:val="en-US" w:eastAsia="zh-CN"/>
+        </w:rPr>
+        <w:t>·flannel是什么</w:t>
+      </w:r>
+    </w:p>
+    <w:p>
+      <w:pPr>
+        <w:numPr>
+          <w:ilvl w:val="0"/>
+          <w:numId w:val="0"/>
+        </w:numPr>
+        <w:ind w:firstLine="420" w:firstLineChars="0"/>
+        <w:rPr>
+          <w:rFonts w:hint="eastAsia"/>
+          <w:lang w:val="en-US" w:eastAsia="zh-CN"/>
+        </w:rPr>
+      </w:pPr>
+      <w:r>
+        <w:rPr>
+          <w:rFonts w:hint="eastAsia"/>
+          <w:lang w:val="en-US" w:eastAsia="zh-CN"/>
+        </w:rPr>
+        <w:t>-flannel实质上是一种“覆盖网络”，也就是将tcp数据包装在另一种网络包里进行路由</w:t>
+      </w:r>
+      <w:r>
+        <w:rPr>
+          <w:rFonts w:hint="eastAsia"/>
+          <w:lang w:val="en-US" w:eastAsia="zh-CN"/>
+        </w:rPr>
+        <w:tab/>
+        <w:t>转发和通信，目前已经支持udp  vxlan  aws  vpc和gce路由等数据转发方式</w:t>
+      </w:r>
+    </w:p>
+    <w:p>
+      <w:pPr>
+        <w:numPr>
+          <w:ilvl w:val="0"/>
+          <w:numId w:val="0"/>
+        </w:numPr>
+        <w:rPr>
+          <w:rFonts w:hint="eastAsia"/>
+          <w:lang w:val="en-US" w:eastAsia="zh-CN"/>
+        </w:rPr>
+      </w:pPr>
+      <w:r>
+        <w:rPr>
+          <w:rFonts w:hint="eastAsia"/>
+          <w:lang w:val="en-US" w:eastAsia="zh-CN"/>
+        </w:rPr>
+        <w:t>·使用flannel目标</w:t>
+      </w:r>
+    </w:p>
+    <w:p>
+      <w:pPr>
+        <w:numPr>
+          <w:ilvl w:val="0"/>
+          <w:numId w:val="0"/>
+        </w:numPr>
+        <w:ind w:firstLine="420" w:firstLineChars="0"/>
+        <w:rPr>
+          <w:rFonts w:hint="eastAsia"/>
+          <w:lang w:val="en-US" w:eastAsia="zh-CN"/>
+        </w:rPr>
+      </w:pPr>
+      <w:r>
+        <w:rPr>
+          <w:rFonts w:hint="eastAsia"/>
+          <w:lang w:val="en-US" w:eastAsia="zh-CN"/>
+        </w:rPr>
+        <w:t>-不同驻军欸得容器实现互联通讯</w:t>
+      </w:r>
+    </w:p>
+    <w:p>
+      <w:pPr>
+        <w:numPr>
+          <w:ilvl w:val="0"/>
+          <w:numId w:val="0"/>
+        </w:numPr>
+        <w:rPr>
+          <w:rFonts w:hint="eastAsia"/>
+          <w:lang w:val="en-US" w:eastAsia="zh-CN"/>
+        </w:rPr>
+      </w:pPr>
+      <w:r>
+        <w:rPr>
+          <w:rFonts w:hint="eastAsia"/>
+          <w:lang w:val="en-US" w:eastAsia="zh-CN"/>
+        </w:rPr>
+        <w:t>·flannel镜像</w:t>
+      </w:r>
+    </w:p>
+    <w:p>
+      <w:pPr>
+        <w:numPr>
+          <w:ilvl w:val="0"/>
+          <w:numId w:val="0"/>
+        </w:numPr>
+        <w:ind w:firstLine="420" w:firstLineChars="0"/>
+        <w:rPr>
+          <w:rFonts w:hint="eastAsia"/>
+          <w:lang w:val="en-US" w:eastAsia="zh-CN"/>
+        </w:rPr>
+      </w:pPr>
+      <w:r>
+        <w:rPr>
+          <w:rFonts w:hint="eastAsia"/>
+          <w:lang w:val="en-US" w:eastAsia="zh-CN"/>
+        </w:rPr>
+        <w:t xml:space="preserve">-软件下载地址： </w:t>
+      </w:r>
+      <w:r>
+        <w:rPr>
+          <w:rFonts w:hint="eastAsia"/>
+          <w:lang w:val="en-US" w:eastAsia="zh-CN"/>
+        </w:rPr>
+        <w:fldChar w:fldCharType="begin"/>
+      </w:r>
+      <w:r>
+        <w:rPr>
+          <w:rFonts w:hint="eastAsia"/>
+          <w:lang w:val="en-US" w:eastAsia="zh-CN"/>
+        </w:rPr>
+        <w:instrText xml:space="preserve"> HYPERLINK "https://github.com/coreos/flannel" </w:instrText>
+      </w:r>
+      <w:r>
+        <w:rPr>
+          <w:rFonts w:hint="eastAsia"/>
+          <w:lang w:val="en-US" w:eastAsia="zh-CN"/>
+        </w:rPr>
+        <w:fldChar w:fldCharType="separate"/>
+      </w:r>
+      <w:r>
+        <w:rPr>
+          <w:rStyle w:val="4"/>
+          <w:rFonts w:hint="eastAsia"/>
+          <w:lang w:val="en-US" w:eastAsia="zh-CN"/>
+        </w:rPr>
+        <w:t>https://github.com/coreos/flannel</w:t>
+      </w:r>
+      <w:r>
+        <w:rPr>
+          <w:rFonts w:hint="eastAsia"/>
+          <w:lang w:val="en-US" w:eastAsia="zh-CN"/>
+        </w:rPr>
+        <w:fldChar w:fldCharType="end"/>
+      </w:r>
+    </w:p>
+    <w:p>
+      <w:pPr>
+        <w:numPr>
+          <w:ilvl w:val="0"/>
+          <w:numId w:val="0"/>
+        </w:numPr>
+        <w:ind w:firstLine="420" w:firstLineChars="0"/>
+        <w:rPr>
+          <w:rFonts w:hint="eastAsia"/>
+          <w:lang w:val="en-US" w:eastAsia="zh-CN"/>
+        </w:rPr>
+      </w:pPr>
+      <w:r>
+        <w:rPr>
+          <w:rFonts w:hint="eastAsia"/>
+          <w:lang w:val="en-US" w:eastAsia="zh-CN"/>
+        </w:rPr>
+        <w:t>-资源文件 kube-flannel.yml</w:t>
+      </w:r>
+    </w:p>
+    <w:p>
+      <w:pPr>
+        <w:numPr>
+          <w:ilvl w:val="0"/>
+          <w:numId w:val="0"/>
+        </w:numPr>
+        <w:ind w:firstLine="420" w:firstLineChars="0"/>
+        <w:rPr>
+          <w:rFonts w:hint="default"/>
+          <w:lang w:val="en-US" w:eastAsia="zh-CN"/>
+        </w:rPr>
+      </w:pPr>
+      <w:r>
+        <w:rPr>
+          <w:rFonts w:hint="eastAsia"/>
+          <w:lang w:val="en-US" w:eastAsia="zh-CN"/>
+        </w:rPr>
+        <w:t>-镜像文件 flannel.tar.gz</w:t>
+      </w:r>
+    </w:p>
+    <w:p>
+      <w:pPr>
+        <w:numPr>
+          <w:ilvl w:val="0"/>
+          <w:numId w:val="0"/>
+        </w:numPr>
+        <w:ind w:firstLine="420" w:firstLineChars="0"/>
+        <w:rPr>
+          <w:rFonts w:hint="default"/>
+          <w:lang w:val="en-US" w:eastAsia="zh-CN"/>
+        </w:rPr>
+      </w:pPr>
+    </w:p>
+    <w:p>
+      <w:pPr>
+        <w:numPr>
+          <w:ilvl w:val="0"/>
+          <w:numId w:val="0"/>
+        </w:numPr>
+        <w:rPr>
+          <w:rFonts w:hint="default"/>
+          <w:lang w:val="en-US" w:eastAsia="zh-CN"/>
+        </w:rPr>
+      </w:pPr>
+      <w:r>
+        <w:rPr>
+          <w:rFonts w:hint="eastAsia"/>
+          <w:lang w:val="en-US" w:eastAsia="zh-CN"/>
+        </w:rPr>
+        <w:t>. 配置flannel网络</w:t>
+      </w:r>
+    </w:p>
+    <w:p>
+      <w:pPr>
+        <w:numPr>
+          <w:ilvl w:val="0"/>
+          <w:numId w:val="0"/>
+        </w:numPr>
+        <w:ind w:firstLine="420" w:firstLineChars="0"/>
+        <w:rPr>
+          <w:rFonts w:hint="eastAsia"/>
+          <w:lang w:val="en-US" w:eastAsia="zh-CN"/>
+        </w:rPr>
+      </w:pPr>
+      <w:r>
+        <w:rPr>
+          <w:rFonts w:hint="eastAsia"/>
+          <w:lang w:val="en-US" w:eastAsia="zh-CN"/>
+        </w:rPr>
+        <w:t>-下载flannet网络的镜像文件导入到本地镜像仓库</w:t>
+      </w:r>
+    </w:p>
+    <w:p>
+      <w:pPr>
+        <w:ind w:firstLine="420" w:firstLineChars="0"/>
+        <w:rPr>
+          <w:rFonts w:hint="default"/>
+          <w:lang w:val="en-US" w:eastAsia="zh-CN"/>
+        </w:rPr>
+      </w:pPr>
+      <w:r>
+        <w:rPr>
+          <w:rFonts w:hint="eastAsia"/>
+          <w:lang w:val="en-US" w:eastAsia="zh-CN"/>
+        </w:rPr>
+        <w:t>-修改kube-flannel.yml配置文件</w:t>
+      </w:r>
+    </w:p>
+    <w:p>
+      <w:pPr>
+        <w:ind w:firstLine="420" w:firstLineChars="0"/>
+        <w:rPr>
+          <w:rFonts w:hint="eastAsia"/>
+          <w:lang w:val="en-US" w:eastAsia="zh-CN"/>
+        </w:rPr>
+      </w:pPr>
+      <w:r>
+        <w:drawing>
+          <wp:inline distT="0" distB="0" distL="114300" distR="114300">
+            <wp:extent cx="3643630" cy="574040"/>
+            <wp:effectExtent l="0" t="0" r="13970" b="5080"/>
+            <wp:docPr id="9" name="图片 1"/>
+            <wp:cNvGraphicFramePr>
+              <a:graphicFrameLocks xmlns:a="http://schemas.openxmlformats.org/drawingml/2006/main" noChangeAspect="1"/>
+            </wp:cNvGraphicFramePr>
+            <a:graphic xmlns:a="http://schemas.openxmlformats.org/drawingml/2006/main">
+              <a:graphicData uri="http://schemas.openxmlformats.org/drawingml/2006/picture">
+                <pic:pic xmlns:pic="http://schemas.openxmlformats.org/drawingml/2006/picture">
+                  <pic:nvPicPr>
+                    <pic:cNvPr id="9" name="图片 1"/>
+                    <pic:cNvPicPr>
+                      <a:picLocks noChangeAspect="1"/>
+                    </pic:cNvPicPr>
+                  </pic:nvPicPr>
+                  <pic:blipFill>
+                    <a:blip r:embed="rId9"/>
+                    <a:stretch>
+                      <a:fillRect/>
+                    </a:stretch>
+                  </pic:blipFill>
+                  <pic:spPr>
+                    <a:xfrm>
+                      <a:off x="0" y="0"/>
+                      <a:ext cx="3643630" cy="574040"/>
+                    </a:xfrm>
+                    <a:prstGeom prst="rect">
+                      <a:avLst/>
+                    </a:prstGeom>
+                    <a:noFill/>
+                    <a:ln>
+                      <a:noFill/>
+                    </a:ln>
+                  </pic:spPr>
+                </pic:pic>
+              </a:graphicData>
+            </a:graphic>
+          </wp:inline>
+        </w:drawing>
+      </w:r>
+    </w:p>
+    <w:p>
+      <w:pPr>
+        <w:rPr>
+          <w:rFonts w:hint="default"/>
+          <w:lang w:val="en-US" w:eastAsia="zh-CN"/>
+        </w:rPr>
+      </w:pPr>
+      <w:r>
+        <w:rPr>
+          <w:rFonts w:hint="eastAsia"/>
+          <w:lang w:val="en-US" w:eastAsia="zh-CN"/>
+        </w:rPr>
+        <w:t>在kube-flannel.yml文件所在的路径执行 ：kubectl apply -f kube-flannel.yml</w:t>
+      </w:r>
+    </w:p>
+    <w:p>
+      <w:pPr>
+        <w:ind w:firstLine="630" w:firstLineChars="300"/>
+        <w:rPr>
           <w:rFonts w:hint="default"/>
           <w:lang w:val="en-US" w:eastAsia="zh-CN"/>
         </w:rPr>
@@ -1732,7 +2139,7 @@
           <w:rFonts w:hint="eastAsia"/>
           <w:lang w:val="en-US" w:eastAsia="zh-CN"/>
         </w:rPr>
-        <w:t>. 加载模块：modprobe br_netfilter  sysctl --system</w:t>
+        <w:t>. 设置开机自启动docker  kubelet</w:t>
       </w:r>
     </w:p>
     <w:p>
@@ -1752,7 +2159,7 @@
           <w:rFonts w:hint="eastAsia"/>
           <w:lang w:val="en-US" w:eastAsia="zh-CN"/>
         </w:rPr>
-        <w:t xml:space="preserve">. 安装ipvsadm  ipset 软件  </w:t>
+        <w:t>. 加载模块：modprobe br_netfilter  sysctl --system</w:t>
       </w:r>
     </w:p>
     <w:p>
@@ -1772,7 +2179,7 @@
           <w:rFonts w:hint="eastAsia"/>
           <w:lang w:val="en-US" w:eastAsia="zh-CN"/>
         </w:rPr>
-        <w:t>. 配置文件/etc/hosts 主机名一定要和实际的主机名对应</w:t>
+        <w:t xml:space="preserve">. 安装ipvsadm  ipset 软件  </w:t>
       </w:r>
     </w:p>
     <w:p>
@@ -1780,6 +2187,55 @@
         <w:numPr>
           <w:ilvl w:val="0"/>
           <w:numId w:val="1"/>
+        </w:numPr>
+        <w:ind w:firstLine="420" w:firstLineChars="0"/>
+        <w:rPr>
+          <w:rFonts w:hint="default"/>
+          <w:lang w:val="en-US" w:eastAsia="zh-CN"/>
+        </w:rPr>
+      </w:pPr>
+      <w:r>
+        <w:rPr>
+          <w:rFonts w:hint="eastAsia"/>
+          <w:lang w:val="en-US" w:eastAsia="zh-CN"/>
+        </w:rPr>
+        <w:t>. 配置文件/etc/hosts 主机名一定要和实际的主机名对应</w:t>
+      </w:r>
+    </w:p>
+    <w:p>
+      <w:pPr>
+        <w:numPr>
+          <w:numId w:val="0"/>
+        </w:numPr>
+        <w:rPr>
+          <w:rFonts w:hint="default"/>
+          <w:lang w:val="en-US" w:eastAsia="zh-CN"/>
+        </w:rPr>
+      </w:pPr>
+    </w:p>
+    <w:p>
+      <w:pPr>
+        <w:numPr>
+          <w:numId w:val="0"/>
+        </w:numPr>
+        <w:ind w:firstLine="420" w:firstLineChars="0"/>
+        <w:rPr>
+          <w:rFonts w:hint="default"/>
+          <w:lang w:val="en-US" w:eastAsia="zh-CN"/>
+        </w:rPr>
+      </w:pPr>
+      <w:r>
+        <w:rPr>
+          <w:rFonts w:hint="eastAsia"/>
+          <w:lang w:val="en-US" w:eastAsia="zh-CN"/>
+        </w:rPr>
+        <w:t>[在master主机操作]</w:t>
+      </w:r>
+    </w:p>
+    <w:p>
+      <w:pPr>
+        <w:numPr>
+          <w:numId w:val="0"/>
         </w:numPr>
         <w:ind w:firstLine="420" w:firstLineChars="0"/>
         <w:rPr>
@@ -1921,16 +2377,39 @@
           <w:lang w:val="en-US" w:eastAsia="zh-CN"/>
         </w:rPr>
       </w:pPr>
+    </w:p>
+    <w:p>
+      <w:pPr>
+        <w:rPr>
+          <w:rFonts w:hint="eastAsia"/>
+          <w:lang w:val="en-US" w:eastAsia="zh-CN"/>
+        </w:rPr>
+      </w:pPr>
+      <w:r>
+        <w:rPr>
+          <w:rFonts w:hint="eastAsia"/>
+          <w:lang w:val="en-US" w:eastAsia="zh-CN"/>
+        </w:rPr>
+        <w:t>【Kubectl】</w:t>
+      </w:r>
+    </w:p>
+    <w:p>
+      <w:pPr>
+        <w:ind w:firstLine="420" w:firstLineChars="0"/>
+        <w:rPr>
+          <w:rFonts w:hint="default"/>
+          <w:lang w:val="en-US" w:eastAsia="zh-CN"/>
+        </w:rPr>
+      </w:pPr>
+      <w:r>
+        <w:rPr>
+          <w:rFonts w:hint="eastAsia"/>
+          <w:lang w:val="en-US" w:eastAsia="zh-CN"/>
+        </w:rPr>
+        <w:t>默认容器存在系统system存储</w:t>
+      </w:r>
       <w:bookmarkStart w:id="1" w:name="_GoBack"/>
       <w:bookmarkEnd w:id="1"/>
-    </w:p>
-    <w:p>
-      <w:pPr>
-        <w:rPr>
-          <w:rFonts w:hint="eastAsia"/>
-          <w:lang w:val="en-US" w:eastAsia="zh-CN"/>
-        </w:rPr>
-      </w:pPr>
     </w:p>
     <w:p>
       <w:pPr>
